--- a/Mentoring_Protocols/Cai_GradStudentExpectations_040723.docx
+++ b/Mentoring_Protocols/Cai_GradStudentExpectations_040723.docx
@@ -79,7 +79,25 @@
           <w:sz w:val="22"/>
           <w:szCs w:val="22"/>
         </w:rPr>
-        <w:t xml:space="preserve"> We respect the opinions and rights of all lab members, and we assume that lab members are being honest in their efforts and actions. We give people space to express their opinions (listen and take turns talking), and we respect our common space (both intellectual and physical space). We respect diverse backgrounds/experiences, and make a concerted effort to communicate across those experiences.</w:t>
+        <w:t xml:space="preserve"> We respect the opinions and rights of all lab members, and we assume that lab members are being honest in their efforts and actions. We give people space to express their opinions, and we respect our intellectual and physical space</w:t>
+      </w:r>
+      <w:r>
+        <w:rPr>
+          <w:rFonts w:ascii="Cambria" w:hAnsi="Cambria" w:cs="Cambay Devanagari"/>
+          <w:color w:val="000000" w:themeColor="text1"/>
+          <w:sz w:val="22"/>
+          <w:szCs w:val="22"/>
+        </w:rPr>
+        <w:t xml:space="preserve"> in the lab</w:t>
+      </w:r>
+      <w:r>
+        <w:rPr>
+          <w:rFonts w:ascii="Cambria" w:hAnsi="Cambria" w:cs="Cambay Devanagari"/>
+          <w:color w:val="000000" w:themeColor="text1"/>
+          <w:sz w:val="22"/>
+          <w:szCs w:val="22"/>
+        </w:rPr>
+        <w:t>. We respect diverse backgrounds, and make a concerted effort to communicate across those experiences.</w:t>
       </w:r>
     </w:p>
     <w:p>
@@ -856,7 +874,25 @@
           <w:sz w:val="22"/>
           <w:szCs w:val="22"/>
         </w:rPr>
-        <w:t xml:space="preserve">You’ll be working with a diverse group of scientists, including other graduate students, postdocs, undergrads, and others. I expect you to support these other folks with any reasonable request. At the minimum, this would include keeping any shared spaces clean and making sure things are in their proper place. This will likely also include helping others in their various endeavors, maybe by helping for an afternoon on an especially labor-intensive project, looking after animals while someone is out of town, or teaching a colleague how to do something. Others in the lab should also help you out with your work. Lab members also read drafts of </w:t>
+        <w:t xml:space="preserve">You’ll be working with a diverse group of scientists, including other graduate students, postdocs, undergrads, and others. I expect you to support these other folks with any reasonable request. At the minimum, this would include keeping any shared spaces clean and making sure things are in their proper place. This will likely also include helping others in their various endeavors, maybe by helping for an afternoon on an especially labor-intensive project, looking after </w:t>
+      </w:r>
+      <w:r>
+        <w:rPr>
+          <w:rFonts w:ascii="Cambria" w:hAnsi="Cambria" w:cs="Cambay Devanagari"/>
+          <w:color w:val="000000" w:themeColor="text1"/>
+          <w:sz w:val="22"/>
+          <w:szCs w:val="22"/>
+        </w:rPr>
+        <w:t>plants</w:t>
+      </w:r>
+      <w:r>
+        <w:rPr>
+          <w:rFonts w:ascii="Cambria" w:hAnsi="Cambria" w:cs="Cambay Devanagari"/>
+          <w:color w:val="000000" w:themeColor="text1"/>
+          <w:sz w:val="22"/>
+          <w:szCs w:val="22"/>
+        </w:rPr>
+        <w:t xml:space="preserve"> while someone is out of town, or teaching a colleague how to do something. Lab members also read drafts of </w:t>
       </w:r>
       <w:proofErr w:type="spellStart"/>
       <w:r>
@@ -876,7 +912,7 @@
           <w:sz w:val="22"/>
           <w:szCs w:val="22"/>
         </w:rPr>
-        <w:t xml:space="preserve"> manuscripts, comment on presentations, and give general feedback on their research. You can expect me to also be a good lab citizen and take any complaints about bad lab citizens seriously (or any suggestions to improve how the lab functions as a group). </w:t>
+        <w:t xml:space="preserve"> manuscripts, comment on presentations, and give general feedback on their research. You can expect me to also be a good lab citizen and take any complaints about bad lab citizens seriously. </w:t>
       </w:r>
     </w:p>
     <w:p>
@@ -928,7 +964,266 @@
           <w:sz w:val="22"/>
           <w:szCs w:val="22"/>
         </w:rPr>
-        <w:t xml:space="preserve">While we’ll have lots of informal interactions, it’s important that we have a standing weekly meeting to discuss research and professional development. I expect you to attend this meeting as scheduled, although we can reschedule and cancel from week to week if needed. You can expect me to also be available and prepared for this meeting. At this meeting, we can discuss your ideas, current research projects, things that aren’t working, what certain results mean, and anything else. We should identify weekly goals to be met before the next meeting (e.g., run some specific samples, write a specific part of a paper, etc.). This meeting should be scheduled for 1 </w:t>
+        <w:t>I</w:t>
+      </w:r>
+      <w:r>
+        <w:rPr>
+          <w:rFonts w:ascii="Cambria" w:hAnsi="Cambria" w:cs="Cambay Devanagari"/>
+          <w:color w:val="000000" w:themeColor="text1"/>
+          <w:sz w:val="22"/>
+          <w:szCs w:val="22"/>
+        </w:rPr>
+        <w:t xml:space="preserve">t’s important that we have a standing weekly meeting to discuss research and professional development. I expect you to attend this meeting as scheduled, although we can reschedule and cancel from week to week if needed. You can expect me to also be available and prepared for this meeting. At this meeting, we can discuss your ideas, current research projects, things that aren’t working, what certain results mean, and anything else. We should identify weekly goals to be met before the next meeting. This meeting should be scheduled for </w:t>
+      </w:r>
+      <w:r>
+        <w:rPr>
+          <w:rFonts w:ascii="Cambria" w:hAnsi="Cambria" w:cs="Cambay Devanagari"/>
+          <w:color w:val="000000" w:themeColor="text1"/>
+          <w:sz w:val="22"/>
+          <w:szCs w:val="22"/>
+        </w:rPr>
+        <w:t>0.5-</w:t>
+      </w:r>
+      <w:r>
+        <w:rPr>
+          <w:rFonts w:ascii="Cambria" w:hAnsi="Cambria" w:cs="Cambay Devanagari"/>
+          <w:color w:val="000000" w:themeColor="text1"/>
+          <w:sz w:val="22"/>
+          <w:szCs w:val="22"/>
+        </w:rPr>
+        <w:t xml:space="preserve">1 </w:t>
+      </w:r>
+      <w:r>
+        <w:rPr>
+          <w:rFonts w:ascii="Cambria" w:hAnsi="Cambria" w:cs="Cambay Devanagari"/>
+          <w:color w:val="000000" w:themeColor="text1"/>
+          <w:sz w:val="22"/>
+          <w:szCs w:val="22"/>
+        </w:rPr>
+        <w:t>ho</w:t>
+      </w:r>
+      <w:r>
+        <w:rPr>
+          <w:rFonts w:ascii="Cambria" w:hAnsi="Cambria" w:cs="Cambay Devanagari"/>
+          <w:color w:val="000000" w:themeColor="text1"/>
+          <w:sz w:val="22"/>
+          <w:szCs w:val="22"/>
+        </w:rPr>
+        <w:t>ur</w:t>
+      </w:r>
+      <w:r>
+        <w:rPr>
+          <w:rFonts w:ascii="Cambria" w:hAnsi="Cambria" w:cs="Cambay Devanagari"/>
+          <w:color w:val="000000" w:themeColor="text1"/>
+          <w:sz w:val="22"/>
+          <w:szCs w:val="22"/>
+        </w:rPr>
+        <w:t>, although we don’t have to use the whole time. As you become more independent, we may also switch to meeting less frequently.</w:t>
+      </w:r>
+    </w:p>
+    <w:p>
+      <w:pPr>
+        <w:rPr>
+          <w:rFonts w:ascii="Cambria" w:hAnsi="Cambria" w:cs="Cambay Devanagari"/>
+          <w:color w:val="000000" w:themeColor="text1"/>
+          <w:sz w:val="22"/>
+          <w:szCs w:val="22"/>
+        </w:rPr>
+      </w:pPr>
+    </w:p>
+    <w:p>
+      <w:pPr>
+        <w:rPr>
+          <w:rFonts w:ascii="Cambria" w:hAnsi="Cambria" w:cs="Cambay Devanagari"/>
+          <w:b/>
+          <w:bCs/>
+          <w:color w:val="000000" w:themeColor="text1"/>
+          <w:sz w:val="22"/>
+          <w:szCs w:val="22"/>
+        </w:rPr>
+      </w:pPr>
+      <w:r>
+        <w:rPr>
+          <w:rFonts w:ascii="Cambria" w:hAnsi="Cambria" w:cs="Cambay Devanagari"/>
+          <w:b/>
+          <w:bCs/>
+          <w:color w:val="000000" w:themeColor="text1"/>
+          <w:sz w:val="22"/>
+          <w:szCs w:val="22"/>
+        </w:rPr>
+        <w:t>Communication</w:t>
+      </w:r>
+    </w:p>
+    <w:p>
+      <w:pPr>
+        <w:rPr>
+          <w:rFonts w:ascii="Cambria" w:hAnsi="Cambria" w:cs="Cambay Devanagari"/>
+          <w:color w:val="000000" w:themeColor="text1"/>
+          <w:sz w:val="22"/>
+          <w:szCs w:val="22"/>
+        </w:rPr>
+      </w:pPr>
+      <w:r>
+        <w:rPr>
+          <w:rFonts w:ascii="Cambria" w:hAnsi="Cambria" w:cs="Cambay Devanagari"/>
+          <w:color w:val="000000" w:themeColor="text1"/>
+          <w:sz w:val="22"/>
+          <w:szCs w:val="22"/>
+        </w:rPr>
+        <w:t>Email should be our primary means of communicating remotely. I generally respond to emails quickly and I expect you to do so also as needed. You are encouraged to update me via email on research progress or new results, and feel free to drop in my office and share with me. If there isn’t a deadline or something approaching, we can always address things via our in-person meetings, at our weekly lab meeting, or more informally in the lab.</w:t>
+      </w:r>
+    </w:p>
+    <w:p>
+      <w:pPr>
+        <w:rPr>
+          <w:rFonts w:ascii="Cambria" w:hAnsi="Cambria" w:cs="Cambay Devanagari"/>
+          <w:color w:val="000000" w:themeColor="text1"/>
+          <w:sz w:val="22"/>
+          <w:szCs w:val="22"/>
+        </w:rPr>
+      </w:pPr>
+    </w:p>
+    <w:p>
+      <w:pPr>
+        <w:rPr>
+          <w:rFonts w:ascii="Cambria" w:hAnsi="Cambria" w:cs="Cambay Devanagari"/>
+          <w:b/>
+          <w:bCs/>
+          <w:color w:val="000000" w:themeColor="text1"/>
+          <w:sz w:val="22"/>
+          <w:szCs w:val="22"/>
+        </w:rPr>
+      </w:pPr>
+      <w:r>
+        <w:rPr>
+          <w:rFonts w:ascii="Cambria" w:hAnsi="Cambria" w:cs="Cambay Devanagari"/>
+          <w:b/>
+          <w:bCs/>
+          <w:color w:val="000000" w:themeColor="text1"/>
+          <w:sz w:val="22"/>
+          <w:szCs w:val="22"/>
+        </w:rPr>
+        <w:t>Hours and work-life balance</w:t>
+      </w:r>
+    </w:p>
+    <w:p>
+      <w:pPr>
+        <w:rPr>
+          <w:rFonts w:ascii="Cambria" w:hAnsi="Cambria" w:cs="Cambay Devanagari"/>
+          <w:color w:val="000000" w:themeColor="text1"/>
+          <w:sz w:val="22"/>
+          <w:szCs w:val="22"/>
+        </w:rPr>
+      </w:pPr>
+      <w:r>
+        <w:rPr>
+          <w:rFonts w:ascii="Cambria" w:hAnsi="Cambria" w:cs="Cambay Devanagari"/>
+          <w:color w:val="000000" w:themeColor="text1"/>
+          <w:sz w:val="22"/>
+          <w:szCs w:val="22"/>
+        </w:rPr>
+        <w:t xml:space="preserve">I </w:t>
+      </w:r>
+      <w:r>
+        <w:rPr>
+          <w:rFonts w:ascii="Cambria" w:hAnsi="Cambria" w:cs="Cambay Devanagari"/>
+          <w:color w:val="000000" w:themeColor="text1"/>
+          <w:sz w:val="22"/>
+          <w:szCs w:val="22"/>
+        </w:rPr>
+        <w:t xml:space="preserve">do not manage working hours or </w:t>
+      </w:r>
+      <w:r>
+        <w:rPr>
+          <w:rFonts w:ascii="Cambria" w:hAnsi="Cambria" w:cs="Cambay Devanagari"/>
+          <w:color w:val="000000" w:themeColor="text1"/>
+          <w:sz w:val="22"/>
+          <w:szCs w:val="22"/>
+        </w:rPr>
+        <w:t xml:space="preserve">keep track of </w:t>
+      </w:r>
+      <w:r>
+        <w:rPr>
+          <w:rFonts w:ascii="Cambria" w:hAnsi="Cambria" w:cs="Cambay Devanagari"/>
+          <w:color w:val="000000" w:themeColor="text1"/>
+          <w:sz w:val="22"/>
+          <w:szCs w:val="22"/>
+        </w:rPr>
+        <w:t>your time</w:t>
+      </w:r>
+      <w:r>
+        <w:rPr>
+          <w:rFonts w:ascii="Cambria" w:hAnsi="Cambria" w:cs="Cambay Devanagari"/>
+          <w:color w:val="000000" w:themeColor="text1"/>
+          <w:sz w:val="22"/>
+          <w:szCs w:val="22"/>
+        </w:rPr>
+        <w:t xml:space="preserve"> in the lab. </w:t>
+      </w:r>
+      <w:r>
+        <w:rPr>
+          <w:rFonts w:ascii="Cambria" w:hAnsi="Cambria" w:cs="Cambay Devanagari"/>
+          <w:color w:val="000000" w:themeColor="text1"/>
+          <w:sz w:val="22"/>
+          <w:szCs w:val="22"/>
+        </w:rPr>
+        <w:t>I manage our expectations instead</w:t>
+      </w:r>
+      <w:r>
+        <w:rPr>
+          <w:rFonts w:ascii="Cambria" w:hAnsi="Cambria" w:cs="Cambay Devanagari"/>
+          <w:color w:val="000000" w:themeColor="text1"/>
+          <w:sz w:val="22"/>
+          <w:szCs w:val="22"/>
+        </w:rPr>
+        <w:t xml:space="preserve"> and make sure you are </w:t>
+      </w:r>
+      <w:r>
+        <w:rPr>
+          <w:rFonts w:ascii="Cambria" w:hAnsi="Cambria" w:cs="Cambay Devanagari"/>
+          <w:color w:val="000000" w:themeColor="text1"/>
+          <w:sz w:val="22"/>
+          <w:szCs w:val="22"/>
+        </w:rPr>
+        <w:t>making adequate progress</w:t>
+      </w:r>
+      <w:r>
+        <w:rPr>
+          <w:rFonts w:ascii="Cambria" w:hAnsi="Cambria" w:cs="Cambay Devanagari"/>
+          <w:color w:val="000000" w:themeColor="text1"/>
+          <w:sz w:val="22"/>
+          <w:szCs w:val="22"/>
+        </w:rPr>
+        <w:t>.</w:t>
+      </w:r>
+      <w:r>
+        <w:rPr>
+          <w:rFonts w:ascii="Cambria" w:hAnsi="Cambria" w:cs="Cambay Devanagari"/>
+          <w:color w:val="000000" w:themeColor="text1"/>
+          <w:sz w:val="22"/>
+          <w:szCs w:val="22"/>
+        </w:rPr>
+        <w:t xml:space="preserve"> You can work from your office, your home, or a coffee shop. Generally,</w:t>
+      </w:r>
+      <w:r>
+        <w:rPr>
+          <w:rFonts w:ascii="Cambria" w:hAnsi="Cambria" w:cs="Cambay Devanagari"/>
+          <w:b/>
+          <w:bCs/>
+          <w:color w:val="000000" w:themeColor="text1"/>
+          <w:sz w:val="22"/>
+          <w:szCs w:val="22"/>
+        </w:rPr>
+        <w:t xml:space="preserve"> </w:t>
+      </w:r>
+      <w:r>
+        <w:rPr>
+          <w:rFonts w:ascii="Cambria" w:hAnsi="Cambria" w:cs="Cambay Devanagari"/>
+          <w:color w:val="000000" w:themeColor="text1"/>
+          <w:sz w:val="22"/>
+          <w:szCs w:val="22"/>
+        </w:rPr>
+        <w:t xml:space="preserve">I expect you to be available on a somewhat regular time schedule so we can discuss research questions and ideas as they arise. This likely means you should expect to spend some time in your lab/office </w:t>
       </w:r>
       <w:proofErr w:type="spellStart"/>
       <w:r>
@@ -938,7 +1233,7 @@
           <w:sz w:val="22"/>
           <w:szCs w:val="22"/>
         </w:rPr>
-        <w:t>hr</w:t>
+        <w:t>everyday</w:t>
       </w:r>
       <w:proofErr w:type="spellEnd"/>
       <w:r>
@@ -948,188 +1243,6 @@
           <w:sz w:val="22"/>
           <w:szCs w:val="22"/>
         </w:rPr>
-        <w:t>, although we don’t have to use the whole time. As you become more independent, we may also switch to meeting less frequently if everyone is ok with that.</w:t>
-      </w:r>
-    </w:p>
-    <w:p>
-      <w:pPr>
-        <w:rPr>
-          <w:rFonts w:ascii="Cambria" w:hAnsi="Cambria" w:cs="Cambay Devanagari"/>
-          <w:color w:val="000000" w:themeColor="text1"/>
-          <w:sz w:val="22"/>
-          <w:szCs w:val="22"/>
-        </w:rPr>
-      </w:pPr>
-      <w:r>
-        <w:rPr>
-          <w:rFonts w:ascii="Cambria" w:hAnsi="Cambria" w:cs="Cambay Devanagari"/>
-          <w:color w:val="000000" w:themeColor="text1"/>
-          <w:sz w:val="22"/>
-          <w:szCs w:val="22"/>
-        </w:rPr>
-        <w:t>During this time, we can also do some hands-on activities with me showing you a specific method. However, this is often too time-consuming for a single meeting, so we’ll schedule additional time in the lab or on the computer to do hands-on activities. It might also be better for you to learn something on your own without me or from someone else in the lab (either so you understand it more fully or because I don’t really know how to do it).</w:t>
-      </w:r>
-    </w:p>
-    <w:p>
-      <w:pPr>
-        <w:rPr>
-          <w:rFonts w:ascii="Cambria" w:hAnsi="Cambria" w:cs="Cambay Devanagari"/>
-          <w:color w:val="000000" w:themeColor="text1"/>
-          <w:sz w:val="22"/>
-          <w:szCs w:val="22"/>
-        </w:rPr>
-      </w:pPr>
-    </w:p>
-    <w:p>
-      <w:pPr>
-        <w:rPr>
-          <w:rFonts w:ascii="Cambria" w:hAnsi="Cambria" w:cs="Cambay Devanagari"/>
-          <w:b/>
-          <w:bCs/>
-          <w:color w:val="000000" w:themeColor="text1"/>
-          <w:sz w:val="22"/>
-          <w:szCs w:val="22"/>
-        </w:rPr>
-      </w:pPr>
-      <w:r>
-        <w:rPr>
-          <w:rFonts w:ascii="Cambria" w:hAnsi="Cambria" w:cs="Cambay Devanagari"/>
-          <w:b/>
-          <w:bCs/>
-          <w:color w:val="000000" w:themeColor="text1"/>
-          <w:sz w:val="22"/>
-          <w:szCs w:val="22"/>
-        </w:rPr>
-        <w:t>Communication</w:t>
-      </w:r>
-    </w:p>
-    <w:p>
-      <w:pPr>
-        <w:rPr>
-          <w:rFonts w:ascii="Cambria" w:hAnsi="Cambria" w:cs="Cambay Devanagari"/>
-          <w:color w:val="000000" w:themeColor="text1"/>
-          <w:sz w:val="22"/>
-          <w:szCs w:val="22"/>
-        </w:rPr>
-      </w:pPr>
-      <w:r>
-        <w:rPr>
-          <w:rFonts w:ascii="Cambria" w:hAnsi="Cambria" w:cs="Cambay Devanagari"/>
-          <w:color w:val="000000" w:themeColor="text1"/>
-          <w:sz w:val="22"/>
-          <w:szCs w:val="22"/>
-        </w:rPr>
-        <w:t>Email should be our primary means of communicating remotely. I generally respond to emails quickly and I expect you to do so also as needed. You are encouraged to update me via email on research progress or new results, and feel free to drop in my office and share with me. If there isn’t a deadline or something approaching, we can always address things via our in-person meetings, at our weekly lab meeting, or more informally in the lab.</w:t>
-      </w:r>
-    </w:p>
-    <w:p>
-      <w:pPr>
-        <w:rPr>
-          <w:rFonts w:ascii="Cambria" w:hAnsi="Cambria" w:cs="Cambay Devanagari"/>
-          <w:color w:val="000000" w:themeColor="text1"/>
-          <w:sz w:val="22"/>
-          <w:szCs w:val="22"/>
-        </w:rPr>
-      </w:pPr>
-    </w:p>
-    <w:p>
-      <w:pPr>
-        <w:rPr>
-          <w:rFonts w:ascii="Cambria" w:hAnsi="Cambria" w:cs="Cambay Devanagari"/>
-          <w:b/>
-          <w:bCs/>
-          <w:color w:val="000000" w:themeColor="text1"/>
-          <w:sz w:val="22"/>
-          <w:szCs w:val="22"/>
-        </w:rPr>
-      </w:pPr>
-      <w:r>
-        <w:rPr>
-          <w:rFonts w:ascii="Cambria" w:hAnsi="Cambria" w:cs="Cambay Devanagari"/>
-          <w:b/>
-          <w:bCs/>
-          <w:color w:val="000000" w:themeColor="text1"/>
-          <w:sz w:val="22"/>
-          <w:szCs w:val="22"/>
-        </w:rPr>
-        <w:t>Hours and work-life balance</w:t>
-      </w:r>
-    </w:p>
-    <w:p>
-      <w:pPr>
-        <w:rPr>
-          <w:rFonts w:ascii="Cambria" w:hAnsi="Cambria" w:cs="Cambay Devanagari"/>
-          <w:color w:val="000000" w:themeColor="text1"/>
-          <w:sz w:val="22"/>
-          <w:szCs w:val="22"/>
-        </w:rPr>
-      </w:pPr>
-      <w:r>
-        <w:rPr>
-          <w:rFonts w:ascii="Cambria" w:hAnsi="Cambria" w:cs="Cambay Devanagari"/>
-          <w:color w:val="000000" w:themeColor="text1"/>
-          <w:sz w:val="22"/>
-          <w:szCs w:val="22"/>
-        </w:rPr>
-        <w:t xml:space="preserve">There is no minimum number of hours you must work per week. I will not keep track of when you’re in the lab or at your desk. If you work a lot, that’s great. If you can work very effectively in a short amount of time, that’s equally great. You can work from your office, your home, or a coffee shop. It’s more important to me that you’re making adequate progress on your various projects. We may discuss you spending more or less time “working” if you’re struggling with meeting deadlines or feel that you’re spinning your wheels. </w:t>
-      </w:r>
-    </w:p>
-    <w:p>
-      <w:pPr>
-        <w:rPr>
-          <w:rFonts w:ascii="Cambria" w:hAnsi="Cambria" w:cs="Cambay Devanagari"/>
-          <w:color w:val="000000" w:themeColor="text1"/>
-          <w:sz w:val="22"/>
-          <w:szCs w:val="22"/>
-        </w:rPr>
-      </w:pPr>
-      <w:r>
-        <w:rPr>
-          <w:rFonts w:ascii="Cambria" w:hAnsi="Cambria" w:cs="Cambay Devanagari"/>
-          <w:color w:val="000000" w:themeColor="text1"/>
-          <w:sz w:val="22"/>
-          <w:szCs w:val="22"/>
-        </w:rPr>
-        <w:t>Generally,</w:t>
-      </w:r>
-      <w:r>
-        <w:rPr>
-          <w:rFonts w:ascii="Cambria" w:hAnsi="Cambria" w:cs="Cambay Devanagari"/>
-          <w:b/>
-          <w:bCs/>
-          <w:color w:val="000000" w:themeColor="text1"/>
-          <w:sz w:val="22"/>
-          <w:szCs w:val="22"/>
-        </w:rPr>
-        <w:t xml:space="preserve"> </w:t>
-      </w:r>
-      <w:r>
-        <w:rPr>
-          <w:rFonts w:ascii="Cambria" w:hAnsi="Cambria" w:cs="Cambay Devanagari"/>
-          <w:color w:val="000000" w:themeColor="text1"/>
-          <w:sz w:val="22"/>
-          <w:szCs w:val="22"/>
-        </w:rPr>
-        <w:t xml:space="preserve">I expect you to be available on a somewhat regular time schedule so we can discuss research questions and ideas as they arise. This likely means you should expect to spend some time in your lab/office </w:t>
-      </w:r>
-      <w:proofErr w:type="spellStart"/>
-      <w:r>
-        <w:rPr>
-          <w:rFonts w:ascii="Cambria" w:hAnsi="Cambria" w:cs="Cambay Devanagari"/>
-          <w:color w:val="000000" w:themeColor="text1"/>
-          <w:sz w:val="22"/>
-          <w:szCs w:val="22"/>
-        </w:rPr>
-        <w:t>everyday</w:t>
-      </w:r>
-      <w:proofErr w:type="spellEnd"/>
-      <w:r>
-        <w:rPr>
-          <w:rFonts w:ascii="Cambria" w:hAnsi="Cambria" w:cs="Cambay Devanagari"/>
-          <w:color w:val="000000" w:themeColor="text1"/>
-          <w:sz w:val="22"/>
-          <w:szCs w:val="22"/>
-        </w:rPr>
         <w:t xml:space="preserve">, but it doesn’t have to be on a specific schedule and can change whenever. If you’re planning to be out of town or the office for more than a couple days (e.g., going to visit somewhere), let me know so I know what’s going on. Take time off as you need, just communicate your needs to me. </w:t>
       </w:r>
     </w:p>
@@ -1142,24 +1255,13 @@
           <w:szCs w:val="22"/>
         </w:rPr>
       </w:pPr>
-    </w:p>
-    <w:p>
-      <w:pPr>
-        <w:rPr>
-          <w:rFonts w:ascii="Cambria" w:hAnsi="Cambria" w:cs="Cambay Devanagari"/>
-          <w:color w:val="000000" w:themeColor="text1"/>
-          <w:sz w:val="22"/>
-          <w:szCs w:val="22"/>
-        </w:rPr>
-      </w:pPr>
-      <w:r>
-        <w:rPr>
-          <w:rFonts w:ascii="Cambria" w:hAnsi="Cambria" w:cs="Cambay Devanagari"/>
-          <w:color w:val="000000" w:themeColor="text1"/>
-          <w:sz w:val="22"/>
-          <w:szCs w:val="22"/>
-        </w:rPr>
-        <w:lastRenderedPageBreak/>
+      <w:r>
+        <w:rPr>
+          <w:rFonts w:ascii="Cambria" w:hAnsi="Cambria" w:cs="Cambay Devanagari"/>
+          <w:color w:val="000000" w:themeColor="text1"/>
+          <w:sz w:val="22"/>
+          <w:szCs w:val="22"/>
+        </w:rPr>
         <w:t xml:space="preserve">Most successful grad students realize that making progress in research requires time and time management. Everyone’s experience with this will likely be different. Some experiments may require you to come in at odd hours or work for many hours at a time. These are usually short-lived and you can definitely work “more now and less later”. There are also sometimes deadlines for papers or proposals that need to be met, which might require you to work more at certain times. Proper time management can mitigate this, but it’s something that everyone struggles with. </w:t>
       </w:r>
     </w:p>
@@ -1271,47 +1373,45 @@
           <w:sz w:val="22"/>
           <w:szCs w:val="22"/>
         </w:rPr>
-        <w:t xml:space="preserve">Finally, a section about science! How do you decide what research you will do as a graduate student? As mentioned, a major goal for every student in the lab is to turn them into an independent scientist. Part of this is being able to absorb information from the literature, presentations, or other sources and identify interesting knowledge gaps that can advance one or more fields. Then devising an experiment or analysis plan to fill those gaps with novel discoveries. This is what I expect you to do. </w:t>
-      </w:r>
-    </w:p>
-    <w:p>
-      <w:pPr>
-        <w:rPr>
-          <w:rFonts w:ascii="Cambria" w:hAnsi="Cambria" w:cs="Cambay Devanagari"/>
-          <w:color w:val="000000" w:themeColor="text1"/>
-          <w:sz w:val="22"/>
-          <w:szCs w:val="22"/>
-        </w:rPr>
-      </w:pPr>
-    </w:p>
-    <w:p>
-      <w:pPr>
-        <w:rPr>
-          <w:rFonts w:ascii="Cambria" w:hAnsi="Cambria" w:cs="Cambay Devanagari"/>
-          <w:color w:val="000000" w:themeColor="text1"/>
-          <w:sz w:val="22"/>
-          <w:szCs w:val="22"/>
-        </w:rPr>
-      </w:pPr>
-      <w:r>
-        <w:rPr>
-          <w:rFonts w:ascii="Cambria" w:hAnsi="Cambria" w:cs="Cambay Devanagari"/>
-          <w:color w:val="000000" w:themeColor="text1"/>
-          <w:sz w:val="22"/>
-          <w:szCs w:val="22"/>
-        </w:rPr>
-        <w:t>As a PhD student, I will not “hand” you dissertation projects. You are welcome to read funded grants for inspiration, but a majority of your dissertation research ideas should come from you, not me. You can expect me to discuss your ideas with you at length to identify which ones are most likely to be impactful and feasible. I will not let you pursue a project I think will take too long, not produce a meaningful contribution to some field, or be too tricky.</w:t>
-      </w:r>
-    </w:p>
-    <w:p>
-      <w:pPr>
-        <w:rPr>
-          <w:rFonts w:ascii="Cambria" w:hAnsi="Cambria" w:cs="Cambay Devanagari"/>
-          <w:color w:val="000000" w:themeColor="text1"/>
-          <w:sz w:val="22"/>
-          <w:szCs w:val="22"/>
-        </w:rPr>
-      </w:pPr>
+        <w:t xml:space="preserve">How do you decide what research you will do as a graduate student? As mentioned, a major goal for every student in the lab is to turn them into an independent scientist. Part of this is being able to absorb information from the literature, presentations, or other sources and identify interesting knowledge gaps that can advance one or more fields. Then devising an experiment or analysis plan to fill those gaps with novel discoveries. This is what I expect you to do. </w:t>
+      </w:r>
+    </w:p>
+    <w:p>
+      <w:pPr>
+        <w:rPr>
+          <w:rFonts w:ascii="Cambria" w:hAnsi="Cambria" w:cs="Cambay Devanagari"/>
+          <w:color w:val="000000" w:themeColor="text1"/>
+          <w:sz w:val="22"/>
+          <w:szCs w:val="22"/>
+        </w:rPr>
+      </w:pPr>
+      <w:r>
+        <w:rPr>
+          <w:rFonts w:ascii="Cambria" w:hAnsi="Cambria" w:cs="Cambay Devanagari"/>
+          <w:color w:val="000000" w:themeColor="text1"/>
+          <w:sz w:val="22"/>
+          <w:szCs w:val="22"/>
+        </w:rPr>
+        <w:t xml:space="preserve">As a PhD student, I will not </w:t>
+      </w:r>
+      <w:r>
+        <w:rPr>
+          <w:rFonts w:ascii="Cambria" w:hAnsi="Cambria" w:cs="Cambay Devanagari"/>
+          <w:color w:val="000000" w:themeColor="text1"/>
+          <w:sz w:val="22"/>
+          <w:szCs w:val="22"/>
+        </w:rPr>
+        <w:t>assign</w:t>
+      </w:r>
+      <w:r>
+        <w:rPr>
+          <w:rFonts w:ascii="Cambria" w:hAnsi="Cambria" w:cs="Cambay Devanagari"/>
+          <w:color w:val="000000" w:themeColor="text1"/>
+          <w:sz w:val="22"/>
+          <w:szCs w:val="22"/>
+        </w:rPr>
+        <w:t xml:space="preserve"> you dissertation projects. You are welcome to read funded grants for inspiration, but a majority of your dissertation research ideas should come from you, not me. You can expect me to discuss your ideas with you at length to identify which ones are most likely to be impactful and feasible. I will not let you pursue a project I think will take too long, not produce a meaningful contribution to some field, or be too tricky.</w:t>
+      </w:r>
     </w:p>
     <w:p>
       <w:pPr>
@@ -1462,68 +1562,67 @@
           <w:szCs w:val="22"/>
         </w:rPr>
       </w:pPr>
-    </w:p>
-    <w:p>
-      <w:pPr>
-        <w:rPr>
-          <w:rFonts w:ascii="Cambria" w:hAnsi="Cambria" w:cs="Cambay Devanagari"/>
-          <w:color w:val="000000" w:themeColor="text1"/>
-          <w:sz w:val="22"/>
-          <w:szCs w:val="22"/>
-        </w:rPr>
-      </w:pPr>
-      <w:r>
-        <w:rPr>
-          <w:rFonts w:ascii="Cambria" w:hAnsi="Cambria" w:cs="Cambay Devanagari"/>
-          <w:color w:val="000000" w:themeColor="text1"/>
-          <w:sz w:val="22"/>
-          <w:szCs w:val="22"/>
-        </w:rPr>
-        <w:t xml:space="preserve">Mentoring undergrads should be a fairly standardized procedure in our lab group. There is a mentee handbook that you should follow, especially when first taking on a student. It is also </w:t>
-      </w:r>
-      <w:r>
-        <w:rPr>
-          <w:rFonts w:ascii="Cambria" w:hAnsi="Cambria" w:cs="Cambay Devanagari"/>
+      <w:r>
+        <w:rPr>
+          <w:rFonts w:ascii="Cambria" w:hAnsi="Cambria" w:cs="Cambay Devanagari"/>
+          <w:color w:val="000000" w:themeColor="text1"/>
+          <w:sz w:val="22"/>
+          <w:szCs w:val="22"/>
+        </w:rPr>
+        <w:t>Mentoring undergrads should be a fairly standardized procedure in our lab group. There is a ment</w:t>
+      </w:r>
+      <w:r>
+        <w:rPr>
+          <w:rFonts w:ascii="Cambria" w:hAnsi="Cambria" w:cs="Cambay Devanagari"/>
+          <w:color w:val="000000" w:themeColor="text1"/>
+          <w:sz w:val="22"/>
+          <w:szCs w:val="22"/>
+        </w:rPr>
+        <w:t>or</w:t>
+      </w:r>
+      <w:r>
+        <w:rPr>
+          <w:rFonts w:ascii="Cambria" w:hAnsi="Cambria" w:cs="Cambay Devanagari"/>
+          <w:color w:val="000000" w:themeColor="text1"/>
+          <w:sz w:val="22"/>
+          <w:szCs w:val="22"/>
+        </w:rPr>
+        <w:t xml:space="preserve"> handbook that you should follow, especially when first taking on a student. It is also important that we aren’t taking advantage of undergraduate researchers, they should be compensated for their work with pay, research credits, and/or authorship. They should also be encouraged to apply for their own funding and present their work at meetings. </w:t>
+      </w:r>
+    </w:p>
+    <w:p>
+      <w:pPr>
+        <w:rPr>
+          <w:rFonts w:ascii="Cambria" w:hAnsi="Cambria" w:cs="Cambay Devanagari"/>
+          <w:b/>
+          <w:bCs/>
+          <w:color w:val="000000" w:themeColor="text1"/>
+          <w:sz w:val="22"/>
+          <w:szCs w:val="22"/>
+        </w:rPr>
+      </w:pPr>
+    </w:p>
+    <w:p>
+      <w:pPr>
+        <w:rPr>
+          <w:rFonts w:ascii="Cambria" w:hAnsi="Cambria" w:cs="Cambay Devanagari"/>
+          <w:b/>
+          <w:bCs/>
+          <w:color w:val="000000" w:themeColor="text1"/>
+          <w:sz w:val="22"/>
+          <w:szCs w:val="22"/>
+        </w:rPr>
+      </w:pPr>
+      <w:r>
+        <w:rPr>
+          <w:rFonts w:ascii="Cambria" w:hAnsi="Cambria" w:cs="Cambay Devanagari"/>
+          <w:b/>
+          <w:bCs/>
           <w:color w:val="000000" w:themeColor="text1"/>
           <w:sz w:val="22"/>
           <w:szCs w:val="22"/>
         </w:rPr>
         <w:lastRenderedPageBreak/>
-        <w:t xml:space="preserve">important that we aren’t taking advantage of undergraduate researchers, they should be compensated for their work with pay, research credits, and/or authorship. They should also be encouraged to apply for their own funding and present their work at meetings. </w:t>
-      </w:r>
-    </w:p>
-    <w:p>
-      <w:pPr>
-        <w:rPr>
-          <w:rFonts w:ascii="Cambria" w:hAnsi="Cambria" w:cs="Cambay Devanagari"/>
-          <w:b/>
-          <w:bCs/>
-          <w:color w:val="000000" w:themeColor="text1"/>
-          <w:sz w:val="22"/>
-          <w:szCs w:val="22"/>
-        </w:rPr>
-      </w:pPr>
-    </w:p>
-    <w:p>
-      <w:pPr>
-        <w:rPr>
-          <w:rFonts w:ascii="Cambria" w:hAnsi="Cambria" w:cs="Cambay Devanagari"/>
-          <w:b/>
-          <w:bCs/>
-          <w:color w:val="000000" w:themeColor="text1"/>
-          <w:sz w:val="22"/>
-          <w:szCs w:val="22"/>
-        </w:rPr>
-      </w:pPr>
-      <w:r>
-        <w:rPr>
-          <w:rFonts w:ascii="Cambria" w:hAnsi="Cambria" w:cs="Cambay Devanagari"/>
-          <w:b/>
-          <w:bCs/>
-          <w:color w:val="000000" w:themeColor="text1"/>
-          <w:sz w:val="22"/>
-          <w:szCs w:val="22"/>
-        </w:rPr>
         <w:t>Writing, presenting, and other professional skills</w:t>
       </w:r>
     </w:p>
@@ -1671,26 +1770,7 @@
           <w:sz w:val="22"/>
           <w:szCs w:val="22"/>
         </w:rPr>
-        <w:t xml:space="preserve">An important part of science is disseminating your research. Right now, peer-reviewed publications are the main way we do this. While this could change in the future (peer-review is a flawed practice), research that is not peer-reviewed is currently “invisible”. It’s either hard to find, or if it can be found, it’s hard to take it at face value. </w:t>
-      </w:r>
-    </w:p>
-    <w:p>
-      <w:pPr>
-        <w:rPr>
-          <w:rFonts w:ascii="Cambria" w:hAnsi="Cambria" w:cs="Cambay Devanagari"/>
-          <w:color w:val="000000" w:themeColor="text1"/>
-          <w:sz w:val="22"/>
-          <w:szCs w:val="22"/>
-        </w:rPr>
-      </w:pPr>
-      <w:r>
-        <w:rPr>
-          <w:rFonts w:ascii="Cambria" w:hAnsi="Cambria" w:cs="Cambay Devanagari"/>
-          <w:color w:val="000000" w:themeColor="text1"/>
-          <w:sz w:val="22"/>
-          <w:szCs w:val="22"/>
-        </w:rPr>
-        <w:t>Because of this, I expect you to publish your work. At a minimum this will consist of publishing your dissertation chapters, hopefully as they’re being completed and not at the end of your graduate career. You should typically shoot to have all your dissertation chapters published, in review, or close to submission before you defend – with you as the first author. There’s also a good chance you will have other publications in the lab, either side projects that you lead and write up, or ones you help with where you are listed as a co-author. These aren’t hard rules for graduating, but I wouldn’t expect someone to be ready to graduate without a single chapter published.</w:t>
+        <w:t>An important part of science is disseminating your research. Right now, peer-reviewed publications are the main way we do this. Because of this, I expect you to publish your work. At a minimum this will consist of publishing your dissertation chapters, hopefully as they’re being completed and not at the end of your graduate career. You should typically shoot to have all your dissertation chapters published, in review, or close to submission before you defend – with you as the first author. There’s also a good chance you will have other publications in the lab, either side projects that you lead and write up, or ones you help with where you are listed as a co-author. These aren’t hard rules for graduating, but I wouldn’t expect someone to be ready to graduate without a single chapter published.</w:t>
       </w:r>
     </w:p>
     <w:p>
@@ -1799,7 +1879,17 @@
           <w:sz w:val="22"/>
           <w:szCs w:val="22"/>
         </w:rPr>
-        <w:t xml:space="preserve">In general, you need to publish your dissertation work, fulfill the obligations of your graduate program, and get the approval of your committee to graduate. Publishing your dissertation work means that at least one chapter should be published and the other two should be in review or close to being submitted. Fulfilling the obligations of your graduate program means taking all required classes, doing the required </w:t>
+        <w:t xml:space="preserve">In general, you need to publish your dissertation work, fulfill the obligations of your graduate program, and get the approval of your committee to graduate. Publishing your dissertation work means that at least one chapter should be published and the other two should be in review or close to being submitted. Fulfilling the obligations of your graduate program means taking all required </w:t>
+      </w:r>
+      <w:r>
+        <w:rPr>
+          <w:rFonts w:ascii="Cambria" w:hAnsi="Cambria" w:cs="Cambay Devanagari"/>
+          <w:color w:val="000000" w:themeColor="text1"/>
+          <w:sz w:val="22"/>
+          <w:szCs w:val="22"/>
+        </w:rPr>
+        <w:lastRenderedPageBreak/>
+        <w:t xml:space="preserve">classes, doing the required </w:t>
       </w:r>
       <w:proofErr w:type="spellStart"/>
       <w:r>
@@ -1929,7 +2019,25 @@
           <w:sz w:val="22"/>
           <w:szCs w:val="22"/>
         </w:rPr>
-        <w:t xml:space="preserve">Even though you will eventually leave the lab, we will likely continue to maintain a working relationship for many years. We will likely continue to work together in the short term after you graduate for you to finish off any projects and submit your remaining work for publication. If you’re no longer interested in the work you were pursuing (or if you stoop responding to communication), we can discuss if it would make sense for someone else in the lab to finish it off, or for me to write it up. But as long as you still want the responsibility, the projects you lead in my lab are still “yours”, given that you make an effort to work on them. </w:t>
+        <w:t>We will likely continue to work together in the short term after you graduate for you to finish off any projects and submit your remaining work for publication. If you’re no longer interested in the work you were pursuing</w:t>
+      </w:r>
+      <w:r>
+        <w:rPr>
+          <w:rFonts w:ascii="Cambria" w:hAnsi="Cambria" w:cs="Cambay Devanagari"/>
+          <w:color w:val="000000" w:themeColor="text1"/>
+          <w:sz w:val="22"/>
+          <w:szCs w:val="22"/>
+        </w:rPr>
+        <w:t>,</w:t>
+      </w:r>
+      <w:r>
+        <w:rPr>
+          <w:rFonts w:ascii="Cambria" w:hAnsi="Cambria" w:cs="Cambay Devanagari"/>
+          <w:color w:val="000000" w:themeColor="text1"/>
+          <w:sz w:val="22"/>
+          <w:szCs w:val="22"/>
+        </w:rPr>
+        <w:t xml:space="preserve"> we can discuss if it would make sense for someone else in the lab to finish it off, or for me to write it up. But as long as you still want the responsibility, the projects you lead in my lab are still “yours”, given that you make an effort to work on them. </w:t>
       </w:r>
     </w:p>
     <w:p>
@@ -2066,8 +2174,6 @@
       <w:r>
         <w:rPr>
           <w:rFonts w:ascii="Cambria" w:hAnsi="Cambria" w:cs="Cambay Devanagari"/>
-          <w:b/>
-          <w:bCs/>
           <w:color w:val="000000" w:themeColor="text1"/>
           <w:sz w:val="22"/>
           <w:szCs w:val="22"/>
@@ -2209,16 +2315,6 @@
           <w:szCs w:val="22"/>
         </w:rPr>
       </w:pPr>
-    </w:p>
-    <w:p>
-      <w:pPr>
-        <w:rPr>
-          <w:rFonts w:ascii="Cambria" w:hAnsi="Cambria" w:cs="Cambay Devanagari"/>
-          <w:color w:val="000000" w:themeColor="text1"/>
-          <w:sz w:val="22"/>
-          <w:szCs w:val="22"/>
-        </w:rPr>
-      </w:pPr>
       <w:r>
         <w:rPr>
           <w:rFonts w:ascii="Cambria" w:hAnsi="Cambria" w:cs="Cambay Devanagari"/>
@@ -2318,24 +2414,32 @@
           <w:szCs w:val="22"/>
         </w:rPr>
       </w:pPr>
-    </w:p>
-    <w:p>
-      <w:pPr>
-        <w:rPr>
-          <w:rFonts w:ascii="Cambria" w:hAnsi="Cambria" w:cs="Cambay Devanagari"/>
-          <w:color w:val="000000" w:themeColor="text1"/>
-          <w:sz w:val="22"/>
-          <w:szCs w:val="22"/>
-        </w:rPr>
-      </w:pPr>
-      <w:r>
-        <w:rPr>
-          <w:rFonts w:ascii="Cambria" w:hAnsi="Cambria" w:cs="Cambay Devanagari"/>
-          <w:color w:val="000000" w:themeColor="text1"/>
-          <w:sz w:val="22"/>
-          <w:szCs w:val="22"/>
-        </w:rPr>
-        <w:t>All grad students in my lab are expected to apply for their own funding. This means putting in both large fellowship applications (e.g., NSF predoc) and small-scale grants to fund your own travel and research. You can expect me to support you in your applications in a variety of ways: helping come up with ideas, draft</w:t>
+      <w:r>
+        <w:rPr>
+          <w:rFonts w:ascii="Cambria" w:hAnsi="Cambria" w:cs="Cambay Devanagari"/>
+          <w:color w:val="000000" w:themeColor="text1"/>
+          <w:sz w:val="22"/>
+          <w:szCs w:val="22"/>
+        </w:rPr>
+        <w:t xml:space="preserve">All grad students in my lab are expected to apply for their own funding. This means putting in both large fellowship applications (e.g., NSF </w:t>
+      </w:r>
+      <w:r>
+        <w:rPr>
+          <w:rFonts w:ascii="Cambria" w:hAnsi="Cambria" w:cs="Cambay Devanagari"/>
+          <w:color w:val="000000" w:themeColor="text1"/>
+          <w:sz w:val="22"/>
+          <w:szCs w:val="22"/>
+        </w:rPr>
+        <w:t>GRFP</w:t>
+      </w:r>
+      <w:r>
+        <w:rPr>
+          <w:rFonts w:ascii="Cambria" w:hAnsi="Cambria" w:cs="Cambay Devanagari"/>
+          <w:color w:val="000000" w:themeColor="text1"/>
+          <w:sz w:val="22"/>
+          <w:szCs w:val="22"/>
+        </w:rPr>
+        <w:t>) and small-scale grants to fund your own travel and research. You can expect me to support you in your applications in a variety of ways: helping come up with ideas, draft</w:t>
       </w:r>
       <w:r>
         <w:rPr>
@@ -2456,16 +2560,6 @@
         </w:rPr>
         <w:t>This accomplishes a few things:</w:t>
       </w:r>
-    </w:p>
-    <w:p>
-      <w:pPr>
-        <w:rPr>
-          <w:rFonts w:ascii="Cambria" w:hAnsi="Cambria" w:cs="Cambay Devanagari"/>
-          <w:color w:val="000000" w:themeColor="text1"/>
-          <w:sz w:val="22"/>
-          <w:szCs w:val="22"/>
-        </w:rPr>
-      </w:pPr>
     </w:p>
     <w:p>
       <w:pPr>
@@ -2616,22 +2710,20 @@
       <w:r>
         <w:rPr>
           <w:rFonts w:ascii="Cambria" w:hAnsi="Cambria" w:cs="Cambay Devanagari"/>
-          <w:b/>
-          <w:bCs/>
-          <w:color w:val="000000" w:themeColor="text1"/>
-          <w:sz w:val="22"/>
-          <w:szCs w:val="22"/>
-        </w:rPr>
-        <w:t>independence</w:t>
-      </w:r>
-      <w:r>
-        <w:rPr>
-          <w:rFonts w:ascii="Cambria" w:hAnsi="Cambria" w:cs="Cambay Devanagari"/>
-          <w:color w:val="000000" w:themeColor="text1"/>
-          <w:sz w:val="22"/>
-          <w:szCs w:val="22"/>
-        </w:rPr>
-        <w:t xml:space="preserve"> – if </w:t>
+          <w:color w:val="000000" w:themeColor="text1"/>
+          <w:sz w:val="22"/>
+          <w:szCs w:val="22"/>
+        </w:rPr>
+        <w:t xml:space="preserve">independence </w:t>
+      </w:r>
+      <w:r>
+        <w:rPr>
+          <w:rFonts w:ascii="Cambria" w:hAnsi="Cambria" w:cs="Cambay Devanagari"/>
+          <w:color w:val="000000" w:themeColor="text1"/>
+          <w:sz w:val="22"/>
+          <w:szCs w:val="22"/>
+        </w:rPr>
+        <w:t xml:space="preserve">– if </w:t>
       </w:r>
       <w:proofErr w:type="gramStart"/>
       <w:r>
@@ -2786,6 +2878,7 @@
           <w:sz w:val="22"/>
           <w:szCs w:val="22"/>
         </w:rPr>
+        <w:lastRenderedPageBreak/>
         <w:t>You will be expected to TA at least somewhat during your time as a graduate student. Some graduate programs have an official TA requirement, but even if not, I want you to TA at least for a semester or two. This gives you experience teaching (which may be an important component of a future career), helps you learn or remember fundamental aspects of biology, and frees up some money in the lab (</w:t>
       </w:r>
       <w:proofErr w:type="spellStart"/>
@@ -2856,16 +2949,6 @@
           <w:szCs w:val="22"/>
         </w:rPr>
       </w:pPr>
-    </w:p>
-    <w:p>
-      <w:pPr>
-        <w:rPr>
-          <w:rFonts w:ascii="Cambria" w:hAnsi="Cambria" w:cs="Cambay Devanagari"/>
-          <w:color w:val="000000" w:themeColor="text1"/>
-          <w:sz w:val="22"/>
-          <w:szCs w:val="22"/>
-        </w:rPr>
-      </w:pPr>
       <w:r>
         <w:rPr>
           <w:rFonts w:ascii="Cambria" w:hAnsi="Cambria" w:cs="Cambay Devanagari"/>
@@ -2980,16 +3063,6 @@
           <w:szCs w:val="22"/>
         </w:rPr>
       </w:pPr>
-    </w:p>
-    <w:p>
-      <w:pPr>
-        <w:rPr>
-          <w:rFonts w:ascii="Cambria" w:hAnsi="Cambria" w:cs="Cambay Devanagari"/>
-          <w:color w:val="000000" w:themeColor="text1"/>
-          <w:sz w:val="22"/>
-          <w:szCs w:val="22"/>
-        </w:rPr>
-      </w:pPr>
       <w:r>
         <w:rPr>
           <w:rFonts w:ascii="Cambria" w:hAnsi="Cambria" w:cs="Cambay Devanagari"/>
@@ -3066,34 +3139,23 @@
         </w:rPr>
         <w:t>You may also work on part of a project, where you generate data, but are not the lead on the project.</w:t>
       </w:r>
-    </w:p>
-    <w:p>
-      <w:pPr>
-        <w:rPr>
-          <w:rFonts w:ascii="Cambria" w:hAnsi="Cambria" w:cs="Cambay Devanagari"/>
-          <w:color w:val="000000" w:themeColor="text1"/>
-          <w:sz w:val="22"/>
-          <w:szCs w:val="22"/>
-        </w:rPr>
-      </w:pPr>
-    </w:p>
-    <w:p>
-      <w:pPr>
-        <w:rPr>
-          <w:rFonts w:ascii="Cambria" w:hAnsi="Cambria" w:cs="Cambay Devanagari"/>
-          <w:color w:val="000000" w:themeColor="text1"/>
-          <w:sz w:val="22"/>
-          <w:szCs w:val="22"/>
-        </w:rPr>
-      </w:pPr>
-      <w:r>
-        <w:rPr>
-          <w:rFonts w:ascii="Cambria" w:hAnsi="Cambria" w:cs="Cambay Devanagari"/>
-          <w:color w:val="000000" w:themeColor="text1"/>
-          <w:sz w:val="22"/>
-          <w:szCs w:val="22"/>
-        </w:rPr>
-        <w:t xml:space="preserve">I expect you to work ~20 hours per week on the research objectives aligned with your </w:t>
+      <w:r>
+        <w:rPr>
+          <w:rFonts w:ascii="Cambria" w:hAnsi="Cambria" w:cs="Cambay Devanagari"/>
+          <w:color w:val="000000" w:themeColor="text1"/>
+          <w:sz w:val="22"/>
+          <w:szCs w:val="22"/>
+        </w:rPr>
+        <w:t xml:space="preserve"> I e</w:t>
+      </w:r>
+      <w:r>
+        <w:rPr>
+          <w:rFonts w:ascii="Cambria" w:hAnsi="Cambria" w:cs="Cambay Devanagari"/>
+          <w:color w:val="000000" w:themeColor="text1"/>
+          <w:sz w:val="22"/>
+          <w:szCs w:val="22"/>
+        </w:rPr>
+        <w:t xml:space="preserve">xpect you to work ~20 hours per week on the research objectives aligned with your </w:t>
       </w:r>
       <w:proofErr w:type="spellStart"/>
       <w:r>
@@ -3162,18 +3224,14 @@
           <w:b/>
           <w:bCs/>
           <w:color w:val="000000" w:themeColor="text1"/>
-          <w:sz w:val="22"/>
-          <w:szCs w:val="22"/>
-        </w:rPr>
-      </w:pPr>
-      <w:r>
-        <w:rPr>
-          <w:rFonts w:ascii="Cambria" w:hAnsi="Cambria" w:cs="Cambay Devanagari"/>
-          <w:b/>
-          <w:bCs/>
-          <w:color w:val="000000" w:themeColor="text1"/>
-          <w:sz w:val="22"/>
-          <w:szCs w:val="22"/>
+        </w:rPr>
+      </w:pPr>
+      <w:r>
+        <w:rPr>
+          <w:rFonts w:ascii="Cambria" w:hAnsi="Cambria" w:cs="Cambay Devanagari"/>
+          <w:b/>
+          <w:bCs/>
+          <w:color w:val="000000" w:themeColor="text1"/>
         </w:rPr>
         <w:lastRenderedPageBreak/>
         <w:t>Conflict resolution</w:t>
@@ -3557,16 +3615,6 @@
         <w:lastRenderedPageBreak/>
         <w:t>What you can expect from me</w:t>
       </w:r>
-    </w:p>
-    <w:p>
-      <w:pPr>
-        <w:rPr>
-          <w:rFonts w:ascii="Cambria" w:hAnsi="Cambria" w:cs="Cambay Devanagari"/>
-          <w:color w:val="000000" w:themeColor="text1"/>
-          <w:sz w:val="22"/>
-          <w:szCs w:val="22"/>
-        </w:rPr>
-      </w:pPr>
     </w:p>
     <w:p>
       <w:pPr>
@@ -5357,7 +5405,7 @@
 </file>
 
 <file path=customXml/itemProps1.xml><?xml version="1.0" encoding="utf-8"?>
-<ds:datastoreItem xmlns:ds="http://schemas.openxmlformats.org/officeDocument/2006/customXml" ds:itemID="{EB308BED-C3EC-364F-A851-745321072E6E}">
+<ds:datastoreItem xmlns:ds="http://schemas.openxmlformats.org/officeDocument/2006/customXml" ds:itemID="{EBEF6606-45E1-824F-82A6-12D4EF4466D9}">
   <ds:schemaRefs>
     <ds:schemaRef ds:uri="http://schemas.openxmlformats.org/officeDocument/2006/bibliography"/>
   </ds:schemaRefs>
